--- a/Letter/WORD/09940449X.docx
+++ b/Letter/WORD/09940449X.docx
@@ -7,7 +7,7 @@
         <w:t>Usuario: 09940449X</w:t>
         <w:br/>
         <w:br/>
-        <w:t>Password: 19fc273d68fb03fe87e550bfc6f53fd2</w:t>
+        <w:t>Password: 8d40adc0a07b3eb183888a9b07dcb4f1</w:t>
       </w:r>
     </w:p>
   </w:body>

--- a/Letter/WORD/09940449X.docx
+++ b/Letter/WORD/09940449X.docx
@@ -7,7 +7,7 @@
         <w:t>Usuario: 09940449X</w:t>
         <w:br/>
         <w:br/>
-        <w:t>Password: 8d40adc0a07b3eb183888a9b07dcb4f1</w:t>
+        <w:t>Password: d5b4678c413a9981081f5615c8277063</w:t>
       </w:r>
     </w:p>
   </w:body>

--- a/Letter/WORD/09940449X.docx
+++ b/Letter/WORD/09940449X.docx
@@ -7,7 +7,7 @@
         <w:t>Usuario: 09940449X</w:t>
         <w:br/>
         <w:br/>
-        <w:t>Password: d5b4678c413a9981081f5615c8277063</w:t>
+        <w:t>Password: e81e8bed7d0ba6f63f7cf4d1bd8e97d0</w:t>
       </w:r>
     </w:p>
   </w:body>

--- a/Letter/WORD/09940449X.docx
+++ b/Letter/WORD/09940449X.docx
@@ -7,7 +7,7 @@
         <w:t>Usuario: 09940449X</w:t>
         <w:br/>
         <w:br/>
-        <w:t>Password: e81e8bed7d0ba6f63f7cf4d1bd8e97d0</w:t>
+        <w:t>Password: e744bffa8e79cf459da731f8cb733f8d</w:t>
       </w:r>
     </w:p>
   </w:body>

--- a/Letter/WORD/09940449X.docx
+++ b/Letter/WORD/09940449X.docx
@@ -7,7 +7,7 @@
         <w:t>Usuario: 09940449X</w:t>
         <w:br/>
         <w:br/>
-        <w:t>Password: e744bffa8e79cf459da731f8cb733f8d</w:t>
+        <w:t>Password: a5d1ce8d48406577ee4c87c07f7ada28</w:t>
       </w:r>
     </w:p>
   </w:body>

--- a/Letter/WORD/09940449X.docx
+++ b/Letter/WORD/09940449X.docx
@@ -7,7 +7,7 @@
         <w:t>Usuario: 09940449X</w:t>
         <w:br/>
         <w:br/>
-        <w:t>Password: a5d1ce8d48406577ee4c87c07f7ada28</w:t>
+        <w:t>Password: 3fbccadf72277efcd3f93e5597a1c2d4</w:t>
       </w:r>
     </w:p>
   </w:body>

--- a/Letter/WORD/09940449X.docx
+++ b/Letter/WORD/09940449X.docx
@@ -7,7 +7,7 @@
         <w:t>Usuario: 09940449X</w:t>
         <w:br/>
         <w:br/>
-        <w:t>Password: 3fbccadf72277efcd3f93e5597a1c2d4</w:t>
+        <w:t>Password: 94b3841c0628e16013471310c778a62c</w:t>
       </w:r>
     </w:p>
   </w:body>

--- a/Letter/WORD/09940449X.docx
+++ b/Letter/WORD/09940449X.docx
@@ -7,7 +7,7 @@
         <w:t>Usuario: 09940449X</w:t>
         <w:br/>
         <w:br/>
-        <w:t>Password: 94b3841c0628e16013471310c778a62c</w:t>
+        <w:t>Password: b5ff06b710d315ac3c1fbd34ed6a9711</w:t>
       </w:r>
     </w:p>
   </w:body>

--- a/Letter/WORD/09940449X.docx
+++ b/Letter/WORD/09940449X.docx
@@ -7,7 +7,7 @@
         <w:t>Usuario: 09940449X</w:t>
         <w:br/>
         <w:br/>
-        <w:t>Password: b5ff06b710d315ac3c1fbd34ed6a9711</w:t>
+        <w:t>Password: 4e6be9dbf28c2c539c39c7b5d3ac833e</w:t>
       </w:r>
     </w:p>
   </w:body>

--- a/Letter/WORD/09940449X.docx
+++ b/Letter/WORD/09940449X.docx
@@ -7,7 +7,7 @@
         <w:t>Usuario: 09940449X</w:t>
         <w:br/>
         <w:br/>
-        <w:t>Password: 4e6be9dbf28c2c539c39c7b5d3ac833e</w:t>
+        <w:t>Password: 9e0946cf6cf1f510aaa3242433807360</w:t>
       </w:r>
     </w:p>
   </w:body>

--- a/Letter/WORD/09940449X.docx
+++ b/Letter/WORD/09940449X.docx
@@ -7,7 +7,7 @@
         <w:t>Usuario: 09940449X</w:t>
         <w:br/>
         <w:br/>
-        <w:t>Password: 9e0946cf6cf1f510aaa3242433807360</w:t>
+        <w:t>Password: e8d8703ad20b55a9756f873105df3bfd</w:t>
       </w:r>
     </w:p>
   </w:body>

--- a/Letter/WORD/09940449X.docx
+++ b/Letter/WORD/09940449X.docx
@@ -7,7 +7,7 @@
         <w:t>Usuario: 09940449X</w:t>
         <w:br/>
         <w:br/>
-        <w:t>Password: e8d8703ad20b55a9756f873105df3bfd</w:t>
+        <w:t>Password: bc87f43ef90eea8dcc2f618e11e3ee8c</w:t>
       </w:r>
     </w:p>
   </w:body>

--- a/Letter/WORD/09940449X.docx
+++ b/Letter/WORD/09940449X.docx
@@ -7,7 +7,7 @@
         <w:t>Usuario: 09940449X</w:t>
         <w:br/>
         <w:br/>
-        <w:t>Password: bc87f43ef90eea8dcc2f618e11e3ee8c</w:t>
+        <w:t>Password: 41eb6e5eb0380f93dac7dc3ede4a494b</w:t>
       </w:r>
     </w:p>
   </w:body>

--- a/Letter/WORD/09940449X.docx
+++ b/Letter/WORD/09940449X.docx
@@ -7,7 +7,7 @@
         <w:t>Usuario: 09940449X</w:t>
         <w:br/>
         <w:br/>
-        <w:t>Password: 41eb6e5eb0380f93dac7dc3ede4a494b</w:t>
+        <w:t>Password: 7c9ffcd6d00d142b44c401b8b8a04e4f</w:t>
       </w:r>
     </w:p>
   </w:body>

--- a/Letter/WORD/09940449X.docx
+++ b/Letter/WORD/09940449X.docx
@@ -7,7 +7,7 @@
         <w:t>Usuario: 09940449X</w:t>
         <w:br/>
         <w:br/>
-        <w:t>Password: 7c9ffcd6d00d142b44c401b8b8a04e4f</w:t>
+        <w:t>Password: 793d642f101c8dd26e05e48010481f1c</w:t>
       </w:r>
     </w:p>
   </w:body>

--- a/Letter/WORD/09940449X.docx
+++ b/Letter/WORD/09940449X.docx
@@ -7,7 +7,7 @@
         <w:t>Usuario: 09940449X</w:t>
         <w:br/>
         <w:br/>
-        <w:t>Password: 793d642f101c8dd26e05e48010481f1c</w:t>
+        <w:t>Password: b029b5e570fd6ebf0a2a5d5c8edac08c</w:t>
       </w:r>
     </w:p>
   </w:body>

--- a/Letter/WORD/09940449X.docx
+++ b/Letter/WORD/09940449X.docx
@@ -7,7 +7,7 @@
         <w:t>Usuario: 09940449X</w:t>
         <w:br/>
         <w:br/>
-        <w:t>Password: b029b5e570fd6ebf0a2a5d5c8edac08c</w:t>
+        <w:t>Password: d4bf658e46fa6b18c0ce0e9380621fde</w:t>
       </w:r>
     </w:p>
   </w:body>

--- a/Letter/WORD/09940449X.docx
+++ b/Letter/WORD/09940449X.docx
@@ -7,7 +7,7 @@
         <w:t>Usuario: 09940449X</w:t>
         <w:br/>
         <w:br/>
-        <w:t>Password: d4bf658e46fa6b18c0ce0e9380621fde</w:t>
+        <w:t>Password: 3a90dc58a43cf7c57258b757c38fe4ce</w:t>
       </w:r>
     </w:p>
   </w:body>

--- a/Letter/WORD/09940449X.docx
+++ b/Letter/WORD/09940449X.docx
@@ -7,7 +7,7 @@
         <w:t>Usuario: 09940449X</w:t>
         <w:br/>
         <w:br/>
-        <w:t>Password: 3a90dc58a43cf7c57258b757c38fe4ce</w:t>
+        <w:t>Password: d5f1743a3939b4e971754fc55610f4d8</w:t>
       </w:r>
     </w:p>
   </w:body>

--- a/Letter/WORD/09940449X.docx
+++ b/Letter/WORD/09940449X.docx
@@ -7,7 +7,7 @@
         <w:t>Usuario: 09940449X</w:t>
         <w:br/>
         <w:br/>
-        <w:t>Password: d5f1743a3939b4e971754fc55610f4d8</w:t>
+        <w:t>Password: 6ce9368f57211fe0ad312d440a441130</w:t>
       </w:r>
     </w:p>
   </w:body>

--- a/Letter/WORD/09940449X.docx
+++ b/Letter/WORD/09940449X.docx
@@ -7,7 +7,7 @@
         <w:t>Usuario: 09940449X</w:t>
         <w:br/>
         <w:br/>
-        <w:t>Password: 6ce9368f57211fe0ad312d440a441130</w:t>
+        <w:t>Password: 9fa1ed4e7e528659d7be8fd11a73699e</w:t>
       </w:r>
     </w:p>
   </w:body>

--- a/Letter/WORD/09940449X.docx
+++ b/Letter/WORD/09940449X.docx
@@ -7,7 +7,7 @@
         <w:t>Usuario: 09940449X</w:t>
         <w:br/>
         <w:br/>
-        <w:t>Password: 9fa1ed4e7e528659d7be8fd11a73699e</w:t>
+        <w:t>Password: f7aafeaa12a4b4c3573f006321971f21</w:t>
       </w:r>
     </w:p>
   </w:body>

--- a/Letter/WORD/09940449X.docx
+++ b/Letter/WORD/09940449X.docx
@@ -7,7 +7,7 @@
         <w:t>Usuario: 09940449X</w:t>
         <w:br/>
         <w:br/>
-        <w:t>Password: f7aafeaa12a4b4c3573f006321971f21</w:t>
+        <w:t>Password: 4ffd69ac28bc7d43c16855417befd430</w:t>
       </w:r>
     </w:p>
   </w:body>

--- a/Letter/WORD/09940449X.docx
+++ b/Letter/WORD/09940449X.docx
@@ -7,7 +7,7 @@
         <w:t>Usuario: 09940449X</w:t>
         <w:br/>
         <w:br/>
-        <w:t>Password: 4ffd69ac28bc7d43c16855417befd430</w:t>
+        <w:t>Password: 1b513d8da5e915afebc69fe8f37eadee</w:t>
       </w:r>
     </w:p>
   </w:body>

--- a/Letter/WORD/09940449X.docx
+++ b/Letter/WORD/09940449X.docx
@@ -7,7 +7,7 @@
         <w:t>Usuario: 09940449X</w:t>
         <w:br/>
         <w:br/>
-        <w:t>Password: 1b513d8da5e915afebc69fe8f37eadee</w:t>
+        <w:t>Password: 4684bbe5629dad32640460d02e7f6be0</w:t>
       </w:r>
     </w:p>
   </w:body>

--- a/Letter/WORD/09940449X.docx
+++ b/Letter/WORD/09940449X.docx
@@ -7,7 +7,7 @@
         <w:t>Usuario: 09940449X</w:t>
         <w:br/>
         <w:br/>
-        <w:t>Password: 4684bbe5629dad32640460d02e7f6be0</w:t>
+        <w:t>Password: 7a204725075bea6904d280ddd3364b77</w:t>
       </w:r>
     </w:p>
   </w:body>

--- a/Letter/WORD/09940449X.docx
+++ b/Letter/WORD/09940449X.docx
@@ -7,7 +7,7 @@
         <w:t>Usuario: 09940449X</w:t>
         <w:br/>
         <w:br/>
-        <w:t>Password: 7a204725075bea6904d280ddd3364b77</w:t>
+        <w:t>Password: 6cf521dd924b0f646a4368ee6f2539c8</w:t>
       </w:r>
     </w:p>
   </w:body>

--- a/Letter/WORD/09940449X.docx
+++ b/Letter/WORD/09940449X.docx
@@ -7,7 +7,7 @@
         <w:t>Usuario: 09940449X</w:t>
         <w:br/>
         <w:br/>
-        <w:t>Password: 6cf521dd924b0f646a4368ee6f2539c8</w:t>
+        <w:t>Password: f32683cc8ff7f3ff68aecac6e1f96e43</w:t>
       </w:r>
     </w:p>
   </w:body>

--- a/Letter/WORD/09940449X.docx
+++ b/Letter/WORD/09940449X.docx
@@ -7,7 +7,7 @@
         <w:t>Usuario: 09940449X</w:t>
         <w:br/>
         <w:br/>
-        <w:t>Password: f32683cc8ff7f3ff68aecac6e1f96e43</w:t>
+        <w:t>Password: 221310f0b8c82d540cbb90fd8b67ead7</w:t>
       </w:r>
     </w:p>
   </w:body>

--- a/Letter/WORD/09940449X.docx
+++ b/Letter/WORD/09940449X.docx
@@ -7,7 +7,7 @@
         <w:t>Usuario: 09940449X</w:t>
         <w:br/>
         <w:br/>
-        <w:t>Password: 221310f0b8c82d540cbb90fd8b67ead7</w:t>
+        <w:t>Password: 1e8ceb9c98d760cbc834bb75223dd040</w:t>
       </w:r>
     </w:p>
   </w:body>

--- a/Letter/WORD/09940449X.docx
+++ b/Letter/WORD/09940449X.docx
@@ -7,7 +7,7 @@
         <w:t>Usuario: 09940449X</w:t>
         <w:br/>
         <w:br/>
-        <w:t>Password: 1e8ceb9c98d760cbc834bb75223dd040</w:t>
+        <w:t>Password: af318b974d6d3bbd210532db6da42e74</w:t>
       </w:r>
     </w:p>
   </w:body>

--- a/Letter/WORD/09940449X.docx
+++ b/Letter/WORD/09940449X.docx
@@ -7,7 +7,7 @@
         <w:t>Usuario: 09940449X</w:t>
         <w:br/>
         <w:br/>
-        <w:t>Password: af318b974d6d3bbd210532db6da42e74</w:t>
+        <w:t>Password: d6fe4177c85088ea0917976206ea1d25</w:t>
       </w:r>
     </w:p>
   </w:body>

--- a/Letter/WORD/09940449X.docx
+++ b/Letter/WORD/09940449X.docx
@@ -7,7 +7,7 @@
         <w:t>Usuario: 09940449X</w:t>
         <w:br/>
         <w:br/>
-        <w:t>Password: d6fe4177c85088ea0917976206ea1d25</w:t>
+        <w:t>Password: bf3f31b545918631c8212b3708a6a5d7</w:t>
       </w:r>
     </w:p>
   </w:body>

--- a/Letter/WORD/09940449X.docx
+++ b/Letter/WORD/09940449X.docx
@@ -7,7 +7,7 @@
         <w:t>Usuario: 09940449X</w:t>
         <w:br/>
         <w:br/>
-        <w:t>Password: bf3f31b545918631c8212b3708a6a5d7</w:t>
+        <w:t>Password: a5da4cf7142710b9a274900efe057ab6</w:t>
       </w:r>
     </w:p>
   </w:body>

--- a/Letter/WORD/09940449X.docx
+++ b/Letter/WORD/09940449X.docx
@@ -7,7 +7,7 @@
         <w:t>Usuario: 09940449X</w:t>
         <w:br/>
         <w:br/>
-        <w:t>Password: a5da4cf7142710b9a274900efe057ab6</w:t>
+        <w:t>Password: 7e72520f02687302051ecfe2ca77d1f6</w:t>
       </w:r>
     </w:p>
   </w:body>

--- a/Letter/WORD/09940449X.docx
+++ b/Letter/WORD/09940449X.docx
@@ -7,7 +7,7 @@
         <w:t>Usuario: 09940449X</w:t>
         <w:br/>
         <w:br/>
-        <w:t>Password: 7e72520f02687302051ecfe2ca77d1f6</w:t>
+        <w:t>Password: 217e5ea8e995d2e93751139bc7b13386</w:t>
       </w:r>
     </w:p>
   </w:body>

--- a/Letter/WORD/09940449X.docx
+++ b/Letter/WORD/09940449X.docx
@@ -7,7 +7,7 @@
         <w:t>Usuario: 09940449X</w:t>
         <w:br/>
         <w:br/>
-        <w:t>Password: 217e5ea8e995d2e93751139bc7b13386</w:t>
+        <w:t>Password: c27be910907db7cd003bbd1fe1bf2173</w:t>
       </w:r>
     </w:p>
   </w:body>

--- a/Letter/WORD/09940449X.docx
+++ b/Letter/WORD/09940449X.docx
@@ -7,7 +7,7 @@
         <w:t>Usuario: 09940449X</w:t>
         <w:br/>
         <w:br/>
-        <w:t>Password: c27be910907db7cd003bbd1fe1bf2173</w:t>
+        <w:t>Password: a38f1ee779659f05d583d76af1a8deae</w:t>
       </w:r>
     </w:p>
   </w:body>

--- a/Letter/WORD/09940449X.docx
+++ b/Letter/WORD/09940449X.docx
@@ -7,7 +7,7 @@
         <w:t>Usuario: 09940449X</w:t>
         <w:br/>
         <w:br/>
-        <w:t>Password: c27be910907db7cd003bbd1fe1bf2173</w:t>
+        <w:t>Password: 730ac83e9a2dfb2a547e72c8b011a055</w:t>
       </w:r>
     </w:p>
   </w:body>

--- a/Letter/WORD/09940449X.docx
+++ b/Letter/WORD/09940449X.docx
@@ -7,7 +7,7 @@
         <w:t>Usuario: 09940449X</w:t>
         <w:br/>
         <w:br/>
-        <w:t>Password: 60b9f91b42081fecdfb5ce2e146f2313</w:t>
+        <w:t>Password: 3a81918c85dc4c0d7867369f6fd0f01d</w:t>
       </w:r>
     </w:p>
   </w:body>

--- a/Letter/WORD/09940449X.docx
+++ b/Letter/WORD/09940449X.docx
@@ -7,7 +7,7 @@
         <w:t>Usuario: 09940449X</w:t>
         <w:br/>
         <w:br/>
-        <w:t>Password: 3a81918c85dc4c0d7867369f6fd0f01d</w:t>
+        <w:t>Password: 895806f5e998ac8fbea88f841d40fad8</w:t>
       </w:r>
     </w:p>
   </w:body>
